--- a/docs/requirements/Detailed Plan.docx
+++ b/docs/requirements/Detailed Plan.docx
@@ -1,6 +1,6 @@
 
 <file path=word/document.xml><?xml version="1.0" encoding="utf-8"?>
-<w:document xmlns:wpc="http://schemas.microsoft.com/office/word/2010/wordprocessingCanvas" xmlns:cx="http://schemas.microsoft.com/office/drawing/2014/chartex" xmlns:cx1="http://schemas.microsoft.com/office/drawing/2015/9/8/chartex" xmlns:cx2="http://schemas.microsoft.com/office/drawing/2015/10/21/chartex" xmlns:cx3="http://schemas.microsoft.com/office/drawing/2016/5/9/chartex" xmlns:cx4="http://schemas.microsoft.com/office/drawing/2016/5/10/chartex" xmlns:cx5="http://schemas.microsoft.com/office/drawing/2016/5/11/chartex" xmlns:cx6="http://schemas.microsoft.com/office/drawing/2016/5/12/chartex" xmlns:cx7="http://schemas.microsoft.com/office/drawing/2016/5/13/chartex" xmlns:cx8="http://schemas.microsoft.com/office/drawing/2016/5/14/chartex" xmlns:mc="http://schemas.openxmlformats.org/markup-compatibility/2006" xmlns:aink="http://schemas.microsoft.com/office/drawing/2016/ink" xmlns:am3d="http://schemas.microsoft.com/office/drawing/2017/model3d" xmlns:o="urn:schemas-microsoft-com:office:office" xmlns:r="http://schemas.openxmlformats.org/officeDocument/2006/relationships" xmlns:m="http://schemas.openxmlformats.org/officeDocument/2006/math" xmlns:v="urn:schemas-microsoft-com:vml" xmlns:wp14="http://schemas.microsoft.com/office/word/2010/wordprocessingDrawing" xmlns:wp="http://schemas.openxmlformats.org/drawingml/2006/wordprocessingDrawing" xmlns:w10="urn:schemas-microsoft-com:office:word" xmlns:w="http://schemas.openxmlformats.org/wordprocessingml/2006/main" xmlns:w14="http://schemas.microsoft.com/office/word/2010/wordml" xmlns:w15="http://schemas.microsoft.com/office/word/2012/wordml" xmlns:w16cex="http://schemas.microsoft.com/office/word/2018/wordml/cex" xmlns:w16cid="http://schemas.microsoft.com/office/word/2016/wordml/cid" xmlns:w16="http://schemas.microsoft.com/office/word/2018/wordml" xmlns:w16se="http://schemas.microsoft.com/office/word/2015/wordml/symex" xmlns:wpg="http://schemas.microsoft.com/office/word/2010/wordprocessingGroup" xmlns:wpi="http://schemas.microsoft.com/office/word/2010/wordprocessingInk" xmlns:wne="http://schemas.microsoft.com/office/word/2006/wordml" xmlns:wps="http://schemas.microsoft.com/office/word/2010/wordprocessingShape" mc:Ignorable="w14 w15 w16se w16cid w16 w16cex wp14">
+<w:document xmlns:wpc="http://schemas.microsoft.com/office/word/2010/wordprocessingCanvas" xmlns:mc="http://schemas.openxmlformats.org/markup-compatibility/2006" xmlns:o="urn:schemas-microsoft-com:office:office" xmlns:r="http://schemas.openxmlformats.org/officeDocument/2006/relationships" xmlns:m="http://schemas.openxmlformats.org/officeDocument/2006/math" xmlns:v="urn:schemas-microsoft-com:vml" xmlns:wp14="http://schemas.microsoft.com/office/word/2010/wordprocessingDrawing" xmlns:wp="http://schemas.openxmlformats.org/drawingml/2006/wordprocessingDrawing" xmlns:w10="urn:schemas-microsoft-com:office:word" xmlns:w="http://schemas.openxmlformats.org/wordprocessingml/2006/main" xmlns:w14="http://schemas.microsoft.com/office/word/2010/wordml" xmlns:w15="http://schemas.microsoft.com/office/word/2012/wordml" xmlns:wpg="http://schemas.microsoft.com/office/word/2010/wordprocessingGroup" xmlns:wpi="http://schemas.microsoft.com/office/word/2010/wordprocessingInk" xmlns:wne="http://schemas.microsoft.com/office/word/2006/wordml" xmlns:wps="http://schemas.microsoft.com/office/word/2010/wordprocessingShape" mc:Ignorable="w14 w15 wp14">
   <w:body>
     <w:p>
       <w:pPr>
@@ -26,7 +26,22 @@
           <w:rtl/>
           <w:lang w:bidi="he-IL"/>
         </w:rPr>
-        <w:t>תכנון מפורט:</w:t>
+        <w:t>תכנ</w:t>
+      </w:r>
+      <w:bookmarkStart w:id="0" w:name="_GoBack"/>
+      <w:bookmarkEnd w:id="0"/>
+      <w:r>
+        <w:rPr>
+          <w:rFonts w:hint="cs"/>
+          <w:b/>
+          <w:bCs/>
+          <w:sz w:val="36"/>
+          <w:szCs w:val="36"/>
+          <w:u w:val="single"/>
+          <w:rtl/>
+          <w:lang w:bidi="he-IL"/>
+        </w:rPr>
+        <w:t>ון מפורט:</w:t>
       </w:r>
     </w:p>
     <w:p>
@@ -77,13 +92,13 @@
           <w:szCs w:val="36"/>
           <w:u w:val="single"/>
           <w:rtl/>
-          <w:lang w:val="he-IL" w:bidi="he-IL"/>
+          <w:lang w:bidi="he-IL"/>
         </w:rPr>
         <w:drawing>
-          <wp:inline distT="0" distB="0" distL="0" distR="0" wp14:anchorId="7EBB7C7A" wp14:editId="7ED94DA4">
-            <wp:extent cx="5943600" cy="4836160"/>
-            <wp:effectExtent l="0" t="0" r="0" b="2540"/>
-            <wp:docPr id="3" name="Picture 3"/>
+          <wp:inline distT="0" distB="0" distL="0" distR="0" wp14:anchorId="09A1F685" wp14:editId="674AD158">
+            <wp:extent cx="5943600" cy="6557010"/>
+            <wp:effectExtent l="0" t="0" r="0" b="0"/>
+            <wp:docPr id="1" name="תמונה 1"/>
             <wp:cNvGraphicFramePr>
               <a:graphicFrameLocks xmlns:a="http://schemas.openxmlformats.org/drawingml/2006/main" noChangeAspect="1"/>
             </wp:cNvGraphicFramePr>
@@ -91,11 +106,11 @@
               <a:graphicData uri="http://schemas.openxmlformats.org/drawingml/2006/picture">
                 <pic:pic xmlns:pic="http://schemas.openxmlformats.org/drawingml/2006/picture">
                   <pic:nvPicPr>
-                    <pic:cNvPr id="3" name="Picture 3"/>
+                    <pic:cNvPr id="1" name="Blank diagram.png"/>
                     <pic:cNvPicPr/>
                   </pic:nvPicPr>
                   <pic:blipFill>
-                    <a:blip r:embed="rId4">
+                    <a:blip r:embed="rId4" cstate="print">
                       <a:extLst>
                         <a:ext uri="{28A0092B-C50C-407E-A947-70E740481C1C}">
                           <a14:useLocalDpi xmlns:a14="http://schemas.microsoft.com/office/drawing/2010/main" val="0"/>
@@ -109,7 +124,7 @@
                   <pic:spPr>
                     <a:xfrm>
                       <a:off x="0" y="0"/>
-                      <a:ext cx="5943600" cy="4836160"/>
+                      <a:ext cx="5943600" cy="6557010"/>
                     </a:xfrm>
                     <a:prstGeom prst="rect">
                       <a:avLst/>
@@ -128,7 +143,43 @@
         <w:rPr>
           <w:sz w:val="28"/>
           <w:szCs w:val="28"/>
-          <w:rtl/>
+          <w:u w:val="single"/>
+          <w:rtl/>
+          <w:lang w:bidi="he-IL"/>
+        </w:rPr>
+      </w:pPr>
+    </w:p>
+    <w:p>
+      <w:pPr>
+        <w:jc w:val="right"/>
+        <w:rPr>
+          <w:sz w:val="28"/>
+          <w:szCs w:val="28"/>
+          <w:u w:val="single"/>
+          <w:rtl/>
+          <w:lang w:bidi="he-IL"/>
+        </w:rPr>
+      </w:pPr>
+    </w:p>
+    <w:p>
+      <w:pPr>
+        <w:jc w:val="right"/>
+        <w:rPr>
+          <w:sz w:val="28"/>
+          <w:szCs w:val="28"/>
+          <w:u w:val="single"/>
+          <w:rtl/>
+          <w:lang w:bidi="he-IL"/>
+        </w:rPr>
+      </w:pPr>
+    </w:p>
+    <w:p>
+      <w:pPr>
+        <w:jc w:val="right"/>
+        <w:rPr>
+          <w:sz w:val="28"/>
+          <w:szCs w:val="28"/>
+          <w:u w:val="single"/>
           <w:lang w:bidi="he-IL"/>
         </w:rPr>
       </w:pPr>
@@ -143,6 +194,16 @@
         </w:rPr>
         <w:t>כמה הערות:</w:t>
       </w:r>
+    </w:p>
+    <w:p>
+      <w:pPr>
+        <w:jc w:val="right"/>
+        <w:rPr>
+          <w:sz w:val="28"/>
+          <w:szCs w:val="28"/>
+          <w:lang w:bidi="he-IL"/>
+        </w:rPr>
+      </w:pPr>
       <w:r>
         <w:rPr>
           <w:sz w:val="28"/>
@@ -211,6 +272,166 @@
         </w:rPr>
         <w:t>.</w:t>
       </w:r>
+    </w:p>
+    <w:p>
+      <w:pPr>
+        <w:jc w:val="right"/>
+        <w:rPr>
+          <w:sz w:val="28"/>
+          <w:szCs w:val="28"/>
+          <w:lang w:bidi="he-IL"/>
+        </w:rPr>
+      </w:pPr>
+    </w:p>
+    <w:p>
+      <w:pPr>
+        <w:jc w:val="right"/>
+        <w:rPr>
+          <w:sz w:val="28"/>
+          <w:szCs w:val="28"/>
+          <w:lang w:bidi="he-IL"/>
+        </w:rPr>
+      </w:pPr>
+    </w:p>
+    <w:p>
+      <w:pPr>
+        <w:jc w:val="right"/>
+        <w:rPr>
+          <w:sz w:val="28"/>
+          <w:szCs w:val="28"/>
+          <w:lang w:bidi="he-IL"/>
+        </w:rPr>
+      </w:pPr>
+    </w:p>
+    <w:p>
+      <w:pPr>
+        <w:jc w:val="right"/>
+        <w:rPr>
+          <w:sz w:val="28"/>
+          <w:szCs w:val="28"/>
+          <w:lang w:bidi="he-IL"/>
+        </w:rPr>
+      </w:pPr>
+    </w:p>
+    <w:p>
+      <w:pPr>
+        <w:jc w:val="right"/>
+        <w:rPr>
+          <w:sz w:val="28"/>
+          <w:szCs w:val="28"/>
+          <w:lang w:bidi="he-IL"/>
+        </w:rPr>
+      </w:pPr>
+    </w:p>
+    <w:p>
+      <w:pPr>
+        <w:jc w:val="right"/>
+        <w:rPr>
+          <w:sz w:val="28"/>
+          <w:szCs w:val="28"/>
+          <w:lang w:bidi="he-IL"/>
+        </w:rPr>
+      </w:pPr>
+    </w:p>
+    <w:p>
+      <w:pPr>
+        <w:jc w:val="right"/>
+        <w:rPr>
+          <w:sz w:val="28"/>
+          <w:szCs w:val="28"/>
+          <w:lang w:bidi="he-IL"/>
+        </w:rPr>
+      </w:pPr>
+    </w:p>
+    <w:p>
+      <w:pPr>
+        <w:jc w:val="right"/>
+        <w:rPr>
+          <w:sz w:val="28"/>
+          <w:szCs w:val="28"/>
+          <w:lang w:bidi="he-IL"/>
+        </w:rPr>
+      </w:pPr>
+    </w:p>
+    <w:p>
+      <w:pPr>
+        <w:jc w:val="right"/>
+        <w:rPr>
+          <w:sz w:val="28"/>
+          <w:szCs w:val="28"/>
+          <w:lang w:bidi="he-IL"/>
+        </w:rPr>
+      </w:pPr>
+    </w:p>
+    <w:p>
+      <w:pPr>
+        <w:jc w:val="right"/>
+        <w:rPr>
+          <w:sz w:val="28"/>
+          <w:szCs w:val="28"/>
+          <w:lang w:bidi="he-IL"/>
+        </w:rPr>
+      </w:pPr>
+    </w:p>
+    <w:p>
+      <w:pPr>
+        <w:jc w:val="right"/>
+        <w:rPr>
+          <w:sz w:val="28"/>
+          <w:szCs w:val="28"/>
+          <w:lang w:bidi="he-IL"/>
+        </w:rPr>
+      </w:pPr>
+    </w:p>
+    <w:p>
+      <w:pPr>
+        <w:jc w:val="right"/>
+        <w:rPr>
+          <w:sz w:val="28"/>
+          <w:szCs w:val="28"/>
+          <w:lang w:bidi="he-IL"/>
+        </w:rPr>
+      </w:pPr>
+    </w:p>
+    <w:p>
+      <w:pPr>
+        <w:jc w:val="right"/>
+        <w:rPr>
+          <w:sz w:val="28"/>
+          <w:szCs w:val="28"/>
+          <w:lang w:bidi="he-IL"/>
+        </w:rPr>
+      </w:pPr>
+    </w:p>
+    <w:p>
+      <w:pPr>
+        <w:jc w:val="right"/>
+        <w:rPr>
+          <w:sz w:val="28"/>
+          <w:szCs w:val="28"/>
+          <w:lang w:bidi="he-IL"/>
+        </w:rPr>
+      </w:pPr>
+    </w:p>
+    <w:p>
+      <w:pPr>
+        <w:jc w:val="right"/>
+        <w:rPr>
+          <w:sz w:val="28"/>
+          <w:szCs w:val="28"/>
+          <w:lang w:bidi="he-IL"/>
+        </w:rPr>
+      </w:pPr>
+    </w:p>
+    <w:p>
+      <w:pPr>
+        <w:jc w:val="right"/>
+        <w:rPr>
+          <w:sz w:val="28"/>
+          <w:szCs w:val="28"/>
+          <w:lang w:bidi="he-IL"/>
+        </w:rPr>
+      </w:pPr>
     </w:p>
     <w:p>
       <w:pPr>
@@ -263,7 +484,6 @@
           <w:u w:val="single"/>
           <w:lang w:bidi="he-IL"/>
         </w:rPr>
-        <w:lastRenderedPageBreak/>
         <w:t>Sequence diagram:</w:t>
       </w:r>
     </w:p>
@@ -281,7 +501,6 @@
       </w:pPr>
       <w:r>
         <w:rPr>
-          <w:rFonts w:hint="cs"/>
           <w:b/>
           <w:bCs/>
           <w:noProof/>
@@ -291,10 +510,10 @@
           <w:lang w:bidi="he-IL"/>
         </w:rPr>
         <w:drawing>
-          <wp:inline distT="0" distB="0" distL="0" distR="0" wp14:anchorId="2CB67533" wp14:editId="77F1E094">
-            <wp:extent cx="5943600" cy="4722495"/>
-            <wp:effectExtent l="0" t="0" r="0" b="1905"/>
-            <wp:docPr id="4" name="Picture 4"/>
+          <wp:inline distT="0" distB="0" distL="0" distR="0" wp14:anchorId="08B8207C" wp14:editId="01A9E480">
+            <wp:extent cx="5943600" cy="5982970"/>
+            <wp:effectExtent l="0" t="0" r="0" b="0"/>
+            <wp:docPr id="2" name="תמונה 2"/>
             <wp:cNvGraphicFramePr>
               <a:graphicFrameLocks xmlns:a="http://schemas.openxmlformats.org/drawingml/2006/main" noChangeAspect="1"/>
             </wp:cNvGraphicFramePr>
@@ -302,7 +521,7 @@
               <a:graphicData uri="http://schemas.openxmlformats.org/drawingml/2006/picture">
                 <pic:pic xmlns:pic="http://schemas.openxmlformats.org/drawingml/2006/picture">
                   <pic:nvPicPr>
-                    <pic:cNvPr id="4" name="Picture 4"/>
+                    <pic:cNvPr id="2" name="sequence diagram.png"/>
                     <pic:cNvPicPr/>
                   </pic:nvPicPr>
                   <pic:blipFill>
@@ -320,7 +539,7 @@
                   <pic:spPr>
                     <a:xfrm>
                       <a:off x="0" y="0"/>
-                      <a:ext cx="5943600" cy="4722495"/>
+                      <a:ext cx="5943600" cy="5982970"/>
                     </a:xfrm>
                     <a:prstGeom prst="rect">
                       <a:avLst/>
@@ -406,7 +625,29 @@
           <w:rtl/>
           <w:lang w:bidi="he-IL"/>
         </w:rPr>
-        <w:t xml:space="preserve">הקוד יממוש בשפת </w:t>
+        <w:t xml:space="preserve">הקוד </w:t>
+      </w:r>
+      <w:proofErr w:type="spellStart"/>
+      <w:r>
+        <w:rPr>
+          <w:rFonts w:hint="cs"/>
+          <w:sz w:val="24"/>
+          <w:szCs w:val="24"/>
+          <w:rtl/>
+          <w:lang w:bidi="he-IL"/>
+        </w:rPr>
+        <w:t>יממוש</w:t>
+      </w:r>
+      <w:proofErr w:type="spellEnd"/>
+      <w:r>
+        <w:rPr>
+          <w:rFonts w:hint="cs"/>
+          <w:sz w:val="24"/>
+          <w:szCs w:val="24"/>
+          <w:rtl/>
+          <w:lang w:bidi="he-IL"/>
+        </w:rPr>
+        <w:t xml:space="preserve"> בשפת </w:t>
       </w:r>
       <w:r>
         <w:rPr>
@@ -446,27 +687,37 @@
         </w:rPr>
         <w:t>.</w:t>
       </w:r>
-    </w:p>
-    <w:p>
-      <w:pPr>
-        <w:bidi/>
-        <w:rPr>
-          <w:rFonts w:hint="cs"/>
-          <w:sz w:val="24"/>
-          <w:szCs w:val="24"/>
-          <w:rtl/>
-          <w:lang w:bidi="he-IL"/>
-        </w:rPr>
-      </w:pPr>
-      <w:r>
-        <w:rPr>
-          <w:rFonts w:hint="cs"/>
-          <w:sz w:val="24"/>
-          <w:szCs w:val="24"/>
-          <w:rtl/>
-          <w:lang w:bidi="he-IL"/>
-        </w:rPr>
-        <w:t xml:space="preserve">הויזואליזאציה נייצג על שימוש ב </w:t>
+      <w:r>
+        <w:rPr>
+          <w:rFonts w:hint="cs"/>
+          <w:sz w:val="24"/>
+          <w:szCs w:val="24"/>
+          <w:rtl/>
+          <w:lang w:bidi="he-IL"/>
+        </w:rPr>
+        <w:t xml:space="preserve"> </w:t>
+      </w:r>
+      <w:proofErr w:type="spellStart"/>
+      <w:r>
+        <w:rPr>
+          <w:rFonts w:hint="cs"/>
+          <w:sz w:val="24"/>
+          <w:szCs w:val="24"/>
+          <w:rtl/>
+          <w:lang w:bidi="he-IL"/>
+        </w:rPr>
+        <w:t>הויזואליזאציה</w:t>
+      </w:r>
+      <w:proofErr w:type="spellEnd"/>
+      <w:r>
+        <w:rPr>
+          <w:rFonts w:hint="cs"/>
+          <w:sz w:val="24"/>
+          <w:szCs w:val="24"/>
+          <w:rtl/>
+          <w:lang w:bidi="he-IL"/>
+        </w:rPr>
+        <w:t xml:space="preserve"> נייצג על שימוש ב </w:t>
       </w:r>
       <w:r>
         <w:rPr>
@@ -501,7 +752,6 @@
     <w:p>
       <w:pPr>
         <w:rPr>
-          <w:rFonts w:hint="cs"/>
           <w:sz w:val="28"/>
           <w:szCs w:val="28"/>
           <w:lang w:bidi="he-IL"/>
@@ -519,7 +769,7 @@
 </file>
 
 <file path=word/styles.xml><?xml version="1.0" encoding="utf-8"?>
-<w:styles xmlns:mc="http://schemas.openxmlformats.org/markup-compatibility/2006" xmlns:r="http://schemas.openxmlformats.org/officeDocument/2006/relationships" xmlns:w="http://schemas.openxmlformats.org/wordprocessingml/2006/main" xmlns:w14="http://schemas.microsoft.com/office/word/2010/wordml" xmlns:w15="http://schemas.microsoft.com/office/word/2012/wordml" xmlns:w16cex="http://schemas.microsoft.com/office/word/2018/wordml/cex" xmlns:w16cid="http://schemas.microsoft.com/office/word/2016/wordml/cid" xmlns:w16="http://schemas.microsoft.com/office/word/2018/wordml" xmlns:w16se="http://schemas.microsoft.com/office/word/2015/wordml/symex" mc:Ignorable="w14 w15 w16se w16cid w16 w16cex">
+<w:styles xmlns:mc="http://schemas.openxmlformats.org/markup-compatibility/2006" xmlns:r="http://schemas.openxmlformats.org/officeDocument/2006/relationships" xmlns:w="http://schemas.openxmlformats.org/wordprocessingml/2006/main" xmlns:w14="http://schemas.microsoft.com/office/word/2010/wordml" xmlns:w15="http://schemas.microsoft.com/office/word/2012/wordml" mc:Ignorable="w14 w15">
   <w:docDefaults>
     <w:rPrDefault>
       <w:rPr>
@@ -535,7 +785,7 @@
       </w:pPr>
     </w:pPrDefault>
   </w:docDefaults>
-  <w:latentStyles w:defLockedState="0" w:defUIPriority="99" w:defSemiHidden="0" w:defUnhideWhenUsed="0" w:defQFormat="0" w:count="376">
+  <w:latentStyles w:defLockedState="0" w:defUIPriority="99" w:defSemiHidden="0" w:defUnhideWhenUsed="0" w:defQFormat="0" w:count="371">
     <w:lsdException w:name="Normal" w:uiPriority="0" w:qFormat="1"/>
     <w:lsdException w:name="heading 1" w:uiPriority="9" w:qFormat="1"/>
     <w:lsdException w:name="heading 2" w:semiHidden="1" w:uiPriority="9" w:unhideWhenUsed="1" w:qFormat="1"/>
@@ -907,23 +1157,18 @@
     <w:lsdException w:name="List Table 5 Dark Accent 6" w:uiPriority="50"/>
     <w:lsdException w:name="List Table 6 Colorful Accent 6" w:uiPriority="51"/>
     <w:lsdException w:name="List Table 7 Colorful Accent 6" w:uiPriority="52"/>
-    <w:lsdException w:name="Mention" w:semiHidden="1" w:unhideWhenUsed="1"/>
-    <w:lsdException w:name="Smart Hyperlink" w:semiHidden="1" w:unhideWhenUsed="1"/>
-    <w:lsdException w:name="Hashtag" w:semiHidden="1" w:unhideWhenUsed="1"/>
-    <w:lsdException w:name="Unresolved Mention" w:semiHidden="1" w:unhideWhenUsed="1"/>
-    <w:lsdException w:name="Smart Link" w:semiHidden="1" w:unhideWhenUsed="1"/>
   </w:latentStyles>
-  <w:style w:type="paragraph" w:default="1" w:styleId="Normal">
+  <w:style w:type="paragraph" w:default="1" w:styleId="a">
     <w:name w:val="Normal"/>
     <w:qFormat/>
   </w:style>
-  <w:style w:type="character" w:default="1" w:styleId="DefaultParagraphFont">
+  <w:style w:type="character" w:default="1" w:styleId="a0">
     <w:name w:val="Default Paragraph Font"/>
     <w:uiPriority w:val="1"/>
     <w:semiHidden/>
     <w:unhideWhenUsed/>
   </w:style>
-  <w:style w:type="table" w:default="1" w:styleId="TableNormal">
+  <w:style w:type="table" w:default="1" w:styleId="a1">
     <w:name w:val="Normal Table"/>
     <w:uiPriority w:val="99"/>
     <w:semiHidden/>
@@ -938,7 +1183,7 @@
       </w:tblCellMar>
     </w:tblPr>
   </w:style>
-  <w:style w:type="numbering" w:default="1" w:styleId="NoList">
+  <w:style w:type="numbering" w:default="1" w:styleId="a2">
     <w:name w:val="No List"/>
     <w:uiPriority w:val="99"/>
     <w:semiHidden/>
